--- a/++Templated Entries/READY/Scelsi, Giacinto (Drott) EA/Scelsi, Giacinto (Drott) EA.docx
+++ b/++Templated Entries/READY/Scelsi, Giacinto (Drott) EA/Scelsi, Giacinto (Drott) EA.docx
@@ -298,7 +298,6 @@
             <w:placeholder>
               <w:docPart w:val="44EC8196CB891F43819D9036A0DA4ABE"/>
             </w:placeholder>
-            <w:showingPlcHdr/>
             <w:text/>
           </w:sdtPr>
           <w:sdtEndPr/>
@@ -310,10 +309,7 @@
               </w:tcPr>
               <w:p>
                 <w:r>
-                  <w:rPr>
-                    <w:rStyle w:val="PlaceholderText"/>
-                  </w:rPr>
-                  <w:t>[Enter the institution with which you are affiliated]</w:t>
+                  <w:t>University of Texas at Austin</w:t>
                 </w:r>
               </w:p>
             </w:tc>
@@ -381,6 +377,7 @@
             </w:placeholder>
             <w:text/>
           </w:sdtPr>
+          <w:sdtEndPr/>
           <w:sdtContent>
             <w:tc>
               <w:tcPr>
@@ -402,8 +399,6 @@
                     <w:rFonts w:eastAsiaTheme="minorEastAsia" w:cs="Candara"/>
                     <w:b/>
                     <w:bCs/>
-                    <w:sz w:val="24"/>
-                    <w:szCs w:val="24"/>
                     <w:lang w:val="en-US" w:eastAsia="ja-JP"/>
                   </w:rPr>
                   <w:t>Scelsi</w:t>
@@ -414,8 +409,6 @@
                     <w:rFonts w:eastAsiaTheme="minorEastAsia" w:cs="Candara"/>
                     <w:b/>
                     <w:bCs/>
-                    <w:sz w:val="24"/>
-                    <w:szCs w:val="24"/>
                     <w:lang w:val="en-US" w:eastAsia="ja-JP"/>
                   </w:rPr>
                   <w:t xml:space="preserve">, </w:t>
@@ -426,8 +419,6 @@
                     <w:rFonts w:eastAsiaTheme="minorEastAsia" w:cs="Candara"/>
                     <w:b/>
                     <w:bCs/>
-                    <w:sz w:val="24"/>
-                    <w:szCs w:val="24"/>
                     <w:lang w:val="en-US" w:eastAsia="ja-JP"/>
                   </w:rPr>
                   <w:t>Giacinto</w:t>
@@ -438,8 +429,6 @@
                     <w:rFonts w:eastAsiaTheme="minorEastAsia" w:cs="Candara"/>
                     <w:b/>
                     <w:bCs/>
-                    <w:sz w:val="24"/>
-                    <w:szCs w:val="24"/>
                     <w:lang w:val="en-US" w:eastAsia="ja-JP"/>
                   </w:rPr>
                   <w:t xml:space="preserve"> </w:t>
@@ -447,8 +436,7 @@
                 <w:r>
                   <w:rPr>
                     <w:rFonts w:eastAsiaTheme="minorEastAsia"/>
-                    <w:sz w:val="24"/>
-                    <w:szCs w:val="24"/>
+                    <w:b/>
                     <w:lang w:val="en-US" w:eastAsia="ja-JP"/>
                   </w:rPr>
                   <w:t>(1905-1988)</w:t>
@@ -580,7 +568,6 @@
                 <w:proofErr w:type="spellStart"/>
                 <w:r>
                   <w:rPr>
-                    <w:i/>
                     <w:iCs/>
                   </w:rPr>
                   <w:t>œuvre</w:t>
@@ -663,7 +650,6 @@
             <w:proofErr w:type="spellStart"/>
             <w:r>
               <w:rPr>
-                <w:i/>
                 <w:iCs/>
               </w:rPr>
               <w:t>œuvre</w:t>
@@ -727,7 +713,13 @@
             </w:r>
             <w:proofErr w:type="spellEnd"/>
             <w:r>
-              <w:t xml:space="preserve"> interest in music first manifested itself. He had little by way of formal musical training, apart from receiving private piano lessons in his youth. </w:t>
+              <w:t xml:space="preserve"> interest in music first manifested itself. He had little </w:t>
+            </w:r>
+            <w:r>
+              <w:t>in the way</w:t>
+            </w:r>
+            <w:r>
+              <w:t xml:space="preserve"> of formal musical training, apart from receiving private piano lessons in his youth. </w:t>
             </w:r>
             <w:proofErr w:type="spellStart"/>
             <w:r>
@@ -740,11 +732,9 @@
             <w:r>
               <w:t xml:space="preserve">d. It was during this period </w:t>
             </w:r>
-            <w:proofErr w:type="spellStart"/>
-            <w:r>
-              <w:t>Scelsi</w:t>
-            </w:r>
-            <w:proofErr w:type="spellEnd"/>
+            <w:r>
+              <w:t>that he</w:t>
+            </w:r>
             <w:r>
               <w:t xml:space="preserve"> composed his first pieces, most notably </w:t>
             </w:r>
@@ -758,15 +748,13 @@
             </w:r>
             <w:proofErr w:type="spellEnd"/>
             <w:r>
-              <w:t xml:space="preserve"> for pianos, strings, brass and percussion (1930). His early music was stylistically eclectic, embracing at various </w:t>
-            </w:r>
-            <w:proofErr w:type="gramStart"/>
-            <w:r>
-              <w:t>points</w:t>
-            </w:r>
-            <w:proofErr w:type="gramEnd"/>
-            <w:r>
-              <w:t xml:space="preserve"> post-impressionist, neo-classical and twelve-tone idioms. </w:t>
+              <w:t xml:space="preserve"> for pianos, strings, brass and percussion (1930). His early music was stylistically eclectic, embracing post-impressionist, neo-classical and twelve-tone idioms</w:t>
+            </w:r>
+            <w:r>
+              <w:t xml:space="preserve"> at various points in his life</w:t>
+            </w:r>
+            <w:r>
+              <w:t xml:space="preserve">. </w:t>
             </w:r>
           </w:p>
           <w:p>
@@ -856,7 +844,10 @@
               <w:t> s</w:t>
             </w:r>
             <w:r>
-              <w:t>uch as the Suite no. 9, “</w:t>
+              <w:t xml:space="preserve">uch as the Suite no. 9, </w:t>
+            </w:r>
+            <w:r>
+              <w:t>‘</w:t>
             </w:r>
             <w:proofErr w:type="spellStart"/>
             <w:r>
@@ -864,7 +855,10 @@
             </w:r>
             <w:proofErr w:type="spellEnd"/>
             <w:r>
-              <w:t>,”</w:t>
+              <w:t>,</w:t>
+            </w:r>
+            <w:r>
+              <w:t>’</w:t>
             </w:r>
             <w:r>
               <w:t xml:space="preserve"> the obsessive repetition of focal pitches became increasingly</w:t>
@@ -931,17 +925,15 @@
               <w:t xml:space="preserve"> nota sola)</w:t>
             </w:r>
             <w:r>
-              <w:t xml:space="preserve"> of 1959, which, as its title indicates, limited pitch activity to microtonal deviations around a sustained note, with most of the musical drama displaced to the domains of timbre, rhythm, and dynamics. Works composed during the next decade and a half expanded upon this distinctive musical idiom. Some </w:t>
+              <w:t xml:space="preserve"> of 1959, which, as its title indicates, limited pitch activity to microtonal deviations around a sustained note, with most of the musical drama displaced to the domains of timbre, rhythm, and dynamics. Works composed during the next decade and a half expanded upon this distinctive musical idiom. Some works, like </w:t>
             </w:r>
             <w:r>
               <w:lastRenderedPageBreak/>
-              <w:t xml:space="preserve">works, like his String Quartet no. 4 (1964), </w:t>
-            </w:r>
-            <w:proofErr w:type="spellStart"/>
-            <w:r>
-              <w:t>centered</w:t>
-            </w:r>
-            <w:proofErr w:type="spellEnd"/>
+              <w:t xml:space="preserve">his String Quartet no. 4 (1964), </w:t>
+            </w:r>
+            <w:r>
+              <w:t>focused</w:t>
+            </w:r>
             <w:r>
               <w:t xml:space="preserve"> not on a single note but on a wider band of sound. Others, like </w:t>
             </w:r>
@@ -1021,24 +1013,14 @@
             <w:r>
               <w:t xml:space="preserve">Figure </w:t>
             </w:r>
-            <w:r>
-              <w:fldChar w:fldCharType="begin"/>
-            </w:r>
-            <w:r>
-              <w:instrText xml:space="preserve"> SEQ Figure \* ARABIC </w:instrText>
-            </w:r>
-            <w:r>
-              <w:fldChar w:fldCharType="separate"/>
-            </w:r>
-            <w:r>
-              <w:rPr>
-                <w:noProof/>
-              </w:rPr>
-              <w:t>1</w:t>
-            </w:r>
-            <w:r>
-              <w:fldChar w:fldCharType="end"/>
-            </w:r>
+            <w:fldSimple w:instr=" SEQ Figure \* ARABIC ">
+              <w:r>
+                <w:rPr>
+                  <w:noProof/>
+                </w:rPr>
+                <w:t>1</w:t>
+              </w:r>
+            </w:fldSimple>
             <w:r>
               <w:t xml:space="preserve"> </w:t>
             </w:r>
@@ -1061,7 +1043,13 @@
             </w:r>
             <w:proofErr w:type="spellEnd"/>
             <w:r>
-              <w:t xml:space="preserve"> compositional process. Virtually all of his works from the early 1950s on originated as improvisations on the piano or </w:t>
+              <w:t xml:space="preserve"> compositional process. Virtually all of his works from the early 1950s on</w:t>
+            </w:r>
+            <w:r>
+              <w:t>ward</w:t>
+            </w:r>
+            <w:r>
+              <w:t xml:space="preserve"> originated as improvisations on the piano or </w:t>
             </w:r>
             <w:proofErr w:type="spellStart"/>
             <w:r>
@@ -1147,21 +1135,7 @@
                   <w:rStyle w:val="Hyperlink"/>
                   <w:rFonts w:cs="Candara"/>
                 </w:rPr>
-                <w:t>http://www.scelsi.it/biografia/ond</w:t>
-              </w:r>
-              <w:r>
-                <w:rPr>
-                  <w:rStyle w:val="Hyperlink"/>
-                  <w:rFonts w:cs="Candara"/>
-                </w:rPr>
-                <w:t>i</w:t>
-              </w:r>
-              <w:r>
-                <w:rPr>
-                  <w:rStyle w:val="Hyperlink"/>
-                  <w:rFonts w:cs="Candara"/>
-                </w:rPr>
-                <w:t>ola.htm</w:t>
+                <w:t>http://www.scelsi.it/biografia/ondiola.htm</w:t>
               </w:r>
             </w:hyperlink>
           </w:p>
@@ -1175,7 +1149,13 @@
             </w:r>
             <w:proofErr w:type="spellEnd"/>
             <w:r>
-              <w:t xml:space="preserve"> compositional activity tapered off after 1975, his music by that time had</w:t>
+              <w:t xml:space="preserve"> compositional activity tapered off after 1975, by that time</w:t>
+            </w:r>
+            <w:r>
+              <w:t xml:space="preserve"> his music</w:t>
+            </w:r>
+            <w:r>
+              <w:t xml:space="preserve"> had</w:t>
             </w:r>
             <w:r>
               <w:t xml:space="preserve"> already won admirers among</w:t>
@@ -1277,12 +1257,7 @@
             </w:r>
             <w:proofErr w:type="spellEnd"/>
             <w:r>
-              <w:t xml:space="preserve"> idiosyncratic approach to composition</w:t>
-            </w:r>
-            <w:bookmarkStart w:id="0" w:name="_GoBack"/>
-            <w:bookmarkEnd w:id="0"/>
-            <w:r>
-              <w:t xml:space="preserve"> have done little, however, to hamper interest in his music.</w:t>
+              <w:t xml:space="preserve"> idiosyncratic approach to composition have done little, however, to hamper interest in his music.</w:t>
             </w:r>
           </w:p>
           <w:p>
@@ -1298,19 +1273,26 @@
             </w:pPr>
           </w:p>
           <w:p>
-            <w:pPr>
-              <w:rPr>
-                <w:b/>
-              </w:rPr>
-            </w:pPr>
-            <w:r>
-              <w:rPr>
-                <w:b/>
-              </w:rPr>
-              <w:t>Major Works</w:t>
+            <w:r>
+              <w:rPr>
+                <w:u w:val="single"/>
+              </w:rPr>
+              <w:t>Selected List of</w:t>
+            </w:r>
+            <w:r>
+              <w:rPr>
+                <w:u w:val="single"/>
+              </w:rPr>
+              <w:t xml:space="preserve"> Works</w:t>
+            </w:r>
+            <w:r>
+              <w:t>:</w:t>
             </w:r>
           </w:p>
           <w:p>
+            <w:pPr>
+              <w:ind w:left="142"/>
+            </w:pPr>
             <w:proofErr w:type="spellStart"/>
             <w:r>
               <w:rPr>
@@ -1325,11 +1307,17 @@
             </w:r>
           </w:p>
           <w:p>
+            <w:pPr>
+              <w:ind w:left="142"/>
+            </w:pPr>
             <w:r>
               <w:t>String Quartet no. 1 (1944)</w:t>
             </w:r>
           </w:p>
           <w:p>
+            <w:pPr>
+              <w:ind w:left="142"/>
+            </w:pPr>
             <w:r>
               <w:rPr>
                 <w:i/>
@@ -1367,8 +1355,14 @@
             </w:r>
           </w:p>
           <w:p>
-            <w:r>
-              <w:t>Suite no. 9 “</w:t>
+            <w:pPr>
+              <w:ind w:left="142"/>
+            </w:pPr>
+            <w:r>
+              <w:t xml:space="preserve">Suite no. 9 </w:t>
+            </w:r>
+            <w:r>
+              <w:t>‘</w:t>
             </w:r>
             <w:proofErr w:type="spellStart"/>
             <w:r>
@@ -1376,10 +1370,16 @@
             </w:r>
             <w:proofErr w:type="spellEnd"/>
             <w:r>
-              <w:t>” for piano (1953)</w:t>
+              <w:t>’</w:t>
+            </w:r>
+            <w:r>
+              <w:t xml:space="preserve"> for piano (1953)</w:t>
             </w:r>
           </w:p>
           <w:p>
+            <w:pPr>
+              <w:ind w:left="142"/>
+            </w:pPr>
             <w:r>
               <w:rPr>
                 <w:i/>
@@ -1440,6 +1440,9 @@
             </w:r>
           </w:p>
           <w:p>
+            <w:pPr>
+              <w:ind w:left="142"/>
+            </w:pPr>
             <w:proofErr w:type="spellStart"/>
             <w:r>
               <w:rPr>
@@ -1461,6 +1464,9 @@
             </w:r>
           </w:p>
           <w:p>
+            <w:pPr>
+              <w:ind w:left="142"/>
+            </w:pPr>
             <w:proofErr w:type="spellStart"/>
             <w:r>
               <w:rPr>
@@ -1475,7 +1481,21 @@
                 <w:i/>
                 <w:iCs/>
               </w:rPr>
-              <w:t xml:space="preserve"> (“Un </w:t>
+              <w:t xml:space="preserve"> (</w:t>
+            </w:r>
+            <w:r>
+              <w:rPr>
+                <w:i/>
+                <w:iCs/>
+              </w:rPr>
+              <w:t>‘</w:t>
+            </w:r>
+            <w:r>
+              <w:rPr>
+                <w:i/>
+                <w:iCs/>
+              </w:rPr>
+              <w:t xml:space="preserve">Un </w:t>
             </w:r>
             <w:proofErr w:type="spellStart"/>
             <w:r>
@@ -1507,23 +1527,39 @@
                 <w:i/>
                 <w:iCs/>
               </w:rPr>
-              <w:t>”)</w:t>
+              <w:t>’</w:t>
+            </w:r>
+            <w:r>
+              <w:rPr>
+                <w:i/>
+                <w:iCs/>
+              </w:rPr>
+              <w:t>)</w:t>
             </w:r>
             <w:r>
               <w:t xml:space="preserve"> for large orchestra (1960)</w:t>
             </w:r>
           </w:p>
           <w:p>
+            <w:pPr>
+              <w:ind w:left="142"/>
+            </w:pPr>
             <w:r>
               <w:t>String Quartet no. 2 (1961)</w:t>
             </w:r>
           </w:p>
           <w:p>
+            <w:pPr>
+              <w:ind w:left="142"/>
+            </w:pPr>
             <w:r>
               <w:t>String Quartet no. 3 (1963)</w:t>
             </w:r>
           </w:p>
           <w:p>
+            <w:pPr>
+              <w:ind w:left="142"/>
+            </w:pPr>
             <w:proofErr w:type="spellStart"/>
             <w:r>
               <w:rPr>
@@ -1545,11 +1581,17 @@
             </w:r>
           </w:p>
           <w:p>
+            <w:pPr>
+              <w:ind w:left="142"/>
+            </w:pPr>
             <w:r>
               <w:t>String Quartet no. 4 (1964)</w:t>
             </w:r>
           </w:p>
           <w:p>
+            <w:pPr>
+              <w:ind w:left="142"/>
+            </w:pPr>
             <w:proofErr w:type="spellStart"/>
             <w:r>
               <w:rPr>
@@ -1564,7 +1606,14 @@
                 <w:i/>
                 <w:iCs/>
               </w:rPr>
-              <w:t xml:space="preserve"> (“</w:t>
+              <w:t xml:space="preserve"> (</w:t>
+            </w:r>
+            <w:r>
+              <w:rPr>
+                <w:i/>
+                <w:iCs/>
+              </w:rPr>
+              <w:t>‘</w:t>
             </w:r>
             <w:proofErr w:type="spellStart"/>
             <w:r>
@@ -1635,6 +1684,9 @@
             </w:r>
           </w:p>
           <w:p>
+            <w:pPr>
+              <w:ind w:left="142"/>
+            </w:pPr>
             <w:proofErr w:type="spellStart"/>
             <w:r>
               <w:rPr>
@@ -1649,6 +1701,9 @@
             </w:r>
           </w:p>
           <w:p>
+            <w:pPr>
+              <w:ind w:left="142"/>
+            </w:pPr>
             <w:proofErr w:type="spellStart"/>
             <w:r>
               <w:rPr>
@@ -1679,6 +1734,9 @@
             </w:r>
           </w:p>
           <w:p>
+            <w:pPr>
+              <w:ind w:left="142"/>
+            </w:pPr>
             <w:proofErr w:type="spellStart"/>
             <w:r>
               <w:rPr>
@@ -1693,6 +1751,9 @@
             </w:r>
           </w:p>
           <w:p>
+            <w:pPr>
+              <w:ind w:left="142"/>
+            </w:pPr>
             <w:r>
               <w:t>String Quartet no. 5 (1984-85)</w:t>
             </w:r>
@@ -1750,6 +1811,10 @@
             </w:sdt>
           </w:p>
           <w:p>
+            <w:bookmarkStart w:id="0" w:name="_GoBack"/>
+            <w:bookmarkEnd w:id="0"/>
+          </w:p>
+          <w:p>
             <w:sdt>
               <w:sdtPr>
                 <w:id w:val="1389755638"/>
@@ -1782,6 +1847,7 @@
               </w:sdtContent>
             </w:sdt>
           </w:p>
+          <w:p/>
           <w:p>
             <w:sdt>
               <w:sdtPr>
@@ -1815,6 +1881,7 @@
               </w:sdtContent>
             </w:sdt>
           </w:p>
+          <w:p/>
           <w:p>
             <w:sdt>
               <w:sdtPr>
@@ -1848,6 +1915,7 @@
               </w:sdtContent>
             </w:sdt>
           </w:p>
+          <w:p/>
           <w:p>
             <w:sdt>
               <w:sdtPr>
@@ -1881,6 +1949,7 @@
               </w:sdtContent>
             </w:sdt>
           </w:p>
+          <w:p/>
           <w:p>
             <w:sdt>
               <w:sdtPr>
@@ -1914,6 +1983,7 @@
               </w:sdtContent>
             </w:sdt>
           </w:p>
+          <w:p/>
           <w:p>
             <w:sdt>
               <w:sdtPr>
@@ -1947,6 +2017,7 @@
               </w:sdtContent>
             </w:sdt>
           </w:p>
+          <w:p/>
           <w:p>
             <w:sdt>
               <w:sdtPr>
@@ -1979,6 +2050,11 @@
                 </w:r>
               </w:sdtContent>
             </w:sdt>
+          </w:p>
+          <w:p>
+            <w:pPr>
+              <w:keepNext/>
+            </w:pPr>
           </w:p>
           <w:p>
             <w:pPr>
@@ -4216,7 +4292,7 @@
     <w:charset w:val="4E"/>
     <w:family w:val="auto"/>
     <w:pitch w:val="variable"/>
-    <w:sig w:usb0="00000001" w:usb1="08070000" w:usb2="00000010" w:usb3="00000000" w:csb0="00020000" w:csb1="00000000"/>
+    <w:sig w:usb0="E00002FF" w:usb1="6AC7FDFB" w:usb2="00000012" w:usb3="00000000" w:csb0="0002009F" w:csb1="00000000"/>
   </w:font>
   <w:font w:name="Lucida Grande">
     <w:panose1 w:val="020B0600040502020204"/>
@@ -4230,13 +4306,13 @@
     <w:charset w:val="00"/>
     <w:family w:val="auto"/>
     <w:pitch w:val="variable"/>
-    <w:sig w:usb0="00000003" w:usb1="00000000" w:usb2="00000000" w:usb3="00000000" w:csb0="00000001" w:csb1="00000000"/>
+    <w:sig w:usb0="F7FFAFFF" w:usb1="E9DFFFFF" w:usb2="0000003F" w:usb3="00000000" w:csb0="003F01FF" w:csb1="00000000"/>
   </w:font>
   <w:font w:name="ＭＳ 明朝">
     <w:charset w:val="4E"/>
     <w:family w:val="auto"/>
     <w:pitch w:val="variable"/>
-    <w:sig w:usb0="00000001" w:usb1="08070000" w:usb2="00000010" w:usb3="00000000" w:csb0="00020000" w:csb1="00000000"/>
+    <w:sig w:usb0="E00002FF" w:usb1="6AC7FDFB" w:usb2="00000012" w:usb3="00000000" w:csb0="0002009F" w:csb1="00000000"/>
   </w:font>
   <w:font w:name="Candara">
     <w:panose1 w:val="020E0502030303020204"/>
@@ -5019,7 +5095,7 @@
   <a:extraClrSchemeLst/>
   <a:extLst>
     <a:ext uri="{05A4C25C-085E-4340-85A3-A5531E510DB2}">
-      <thm15:themeFamily xmlns="" xmlns:thm15="http://schemas.microsoft.com/office/thememl/2012/main" name="Office Theme" id="{62F939B6-93AF-4DB8-9C6B-D6C7DFDC589F}" vid="{4A3C46E8-61CC-4603-A589-7422A47A8E4A}"/>
+      <thm15:themeFamily xmlns:thm15="http://schemas.microsoft.com/office/thememl/2012/main" xmlns="" name="Office Theme" id="{62F939B6-93AF-4DB8-9C6B-D6C7DFDC589F}" vid="{4A3C46E8-61CC-4603-A589-7422A47A8E4A}"/>
     </a:ext>
   </a:extLst>
 </a:theme>
@@ -5252,7 +5328,7 @@
 </file>
 
 <file path=customXml/itemProps1.xml><?xml version="1.0" encoding="utf-8"?>
-<ds:datastoreItem xmlns:ds="http://schemas.openxmlformats.org/officeDocument/2006/customXml" ds:itemID="{E0F4D10F-071F-D74D-A4BB-0056410E689F}">
+<ds:datastoreItem xmlns:ds="http://schemas.openxmlformats.org/officeDocument/2006/customXml" ds:itemID="{C8CC1835-AE95-D140-B438-8EBBEA623704}">
   <ds:schemaRefs>
     <ds:schemaRef ds:uri="http://schemas.openxmlformats.org/officeDocument/2006/bibliography"/>
   </ds:schemaRefs>
